--- a/module-1/conner-githubrepositorysetup.docx
+++ b/module-1/conner-githubrepositorysetup.docx
@@ -2,6 +2,22 @@
 <file path=word/document.xml><?xml version="1.0" encoding="utf-8"?>
 <w:document xmlns:wpc="http://schemas.microsoft.com/office/word/2010/wordprocessingCanvas" xmlns:cx="http://schemas.microsoft.com/office/drawing/2014/chartex" xmlns:cx1="http://schemas.microsoft.com/office/drawing/2015/9/8/chartex" xmlns:cx2="http://schemas.microsoft.com/office/drawing/2015/10/21/chartex" xmlns:cx3="http://schemas.microsoft.com/office/drawing/2016/5/9/chartex" xmlns:cx4="http://schemas.microsoft.com/office/drawing/2016/5/10/chartex" xmlns:cx5="http://schemas.microsoft.com/office/drawing/2016/5/11/chartex" xmlns:cx6="http://schemas.microsoft.com/office/drawing/2016/5/12/chartex" xmlns:cx7="http://schemas.microsoft.com/office/drawing/2016/5/13/chartex" xmlns:cx8="http://schemas.microsoft.com/office/drawing/2016/5/14/chartex" xmlns:mc="http://schemas.openxmlformats.org/markup-compatibility/2006" xmlns:aink="http://schemas.microsoft.com/office/drawing/2016/ink" xmlns:am3d="http://schemas.microsoft.com/office/drawing/2017/model3d" xmlns:o="urn:schemas-microsoft-com:office:office" xmlns:oel="http://schemas.microsoft.com/office/2019/extlst" xmlns:r="http://schemas.openxmlformats.org/officeDocument/2006/relationships" xmlns:m="http://schemas.openxmlformats.org/officeDocument/2006/math" xmlns:v="urn:schemas-microsoft-com:vml" xmlns:wp14="http://schemas.microsoft.com/office/word/2010/wordprocessingDrawing" xmlns:wp="http://schemas.openxmlformats.org/drawingml/2006/wordprocessingDrawing" xmlns:w10="urn:schemas-microsoft-com:office:word" xmlns:w="http://schemas.openxmlformats.org/wordprocessingml/2006/main" xmlns:w14="http://schemas.microsoft.com/office/word/2010/wordml" xmlns:w15="http://schemas.microsoft.com/office/word/2012/wordml" xmlns:w16cex="http://schemas.microsoft.com/office/word/2018/wordml/cex" xmlns:w16cid="http://schemas.microsoft.com/office/word/2016/wordml/cid" xmlns:w16="http://schemas.microsoft.com/office/word/2018/wordml" xmlns:w16du="http://schemas.microsoft.com/office/word/2023/wordml/word16du" xmlns:w16sdtdh="http://schemas.microsoft.com/office/word/2020/wordml/sdtdatahash" xmlns:w16sdtfl="http://schemas.microsoft.com/office/word/2024/wordml/sdtformatlock" xmlns:w16se="http://schemas.microsoft.com/office/word/2015/wordml/symex" xmlns:wpg="http://schemas.microsoft.com/office/word/2010/wordprocessingGroup" xmlns:wpi="http://schemas.microsoft.com/office/word/2010/wordprocessingInk" xmlns:wne="http://schemas.microsoft.com/office/word/2006/wordml" xmlns:wps="http://schemas.microsoft.com/office/word/2010/wordprocessingShape" mc:Ignorable="w14 w15 w16se w16cid w16 w16cex w16sdtdh w16sdtfl w16du wp14">
   <w:body>
+    <w:p>
+      <w:r>
+        <w:t>Gabe Conner</w:t>
+      </w:r>
+    </w:p>
+    <w:p>
+      <w:r>
+        <w:t>8/21/2025</w:t>
+      </w:r>
+    </w:p>
+    <w:p>
+      <w:r>
+        <w:t>Assignment 1.2</w:t>
+      </w:r>
+    </w:p>
+    <w:p/>
     <w:p>
       <w:r>
         <w:t>https://github.com/Connegab/csd-340.git</w:t>
@@ -57,7 +73,7 @@
           <w:noProof/>
         </w:rPr>
         <w:drawing>
-          <wp:inline distT="0" distB="0" distL="0" distR="0" wp14:anchorId="62FEF8EF" wp14:editId="7A7ADE52">
+          <wp:inline distT="0" distB="0" distL="0" distR="0" wp14:anchorId="62FEF8EF" wp14:editId="7DDE388C">
             <wp:extent cx="5943600" cy="3219450"/>
             <wp:effectExtent l="0" t="0" r="0" b="0"/>
             <wp:docPr id="1601506807" name="Picture 2" descr="A screenshot of a computer&#10;&#10;AI-generated content may be incorrect."/>
@@ -1325,6 +1341,23 @@
 </file>
 
 <file path=customXml/item1.xml><?xml version="1.0" encoding="utf-8"?>
+<p:properties xmlns:p="http://schemas.microsoft.com/office/2006/metadata/properties" xmlns:xsi="http://www.w3.org/2001/XMLSchema-instance" xmlns:pc="http://schemas.microsoft.com/office/infopath/2007/PartnerControls">
+  <documentManagement>
+    <_activity xmlns="79cf79ad-c52e-47f8-8205-14d79ea2b552" xsi:nil="true"/>
+  </documentManagement>
+</p:properties>
+</file>
+
+<file path=customXml/item2.xml><?xml version="1.0" encoding="utf-8"?>
+<?mso-contentType ?>
+<FormTemplates xmlns="http://schemas.microsoft.com/sharepoint/v3/contenttype/forms">
+  <Display>DocumentLibraryForm</Display>
+  <Edit>DocumentLibraryForm</Edit>
+  <New>DocumentLibraryForm</New>
+</FormTemplates>
+</file>
+
+<file path=customXml/item3.xml><?xml version="1.0" encoding="utf-8"?>
 <ct:contentTypeSchema xmlns:ct="http://schemas.microsoft.com/office/2006/metadata/contentType" xmlns:ma="http://schemas.microsoft.com/office/2006/metadata/properties/metaAttributes" ct:_="" ma:_="" ma:contentTypeName="Document" ma:contentTypeID="0x01010034A9E84A0A257C4ABBFC9C905A4C82C6" ma:contentTypeVersion="15" ma:contentTypeDescription="Create a new document." ma:contentTypeScope="" ma:versionID="7d7ae063bce9c37ccac466a048a22a13">
   <xsd:schema xmlns:xsd="http://www.w3.org/2001/XMLSchema" xmlns:xs="http://www.w3.org/2001/XMLSchema" xmlns:p="http://schemas.microsoft.com/office/2006/metadata/properties" xmlns:ns3="79cf79ad-c52e-47f8-8205-14d79ea2b552" xmlns:ns4="7d1ca505-dcf2-4fe0-8b69-b0898893a8b8" targetNamespace="http://schemas.microsoft.com/office/2006/metadata/properties" ma:root="true" ma:fieldsID="5cf7192c486ffbaf6644be31cc13971a" ns3:_="" ns4:_="">
     <xsd:import namespace="79cf79ad-c52e-47f8-8205-14d79ea2b552"/>
@@ -1559,24 +1592,25 @@
 </ct:contentTypeSchema>
 </file>
 
-<file path=customXml/item2.xml><?xml version="1.0" encoding="utf-8"?>
-<?mso-contentType ?>
-<FormTemplates xmlns="http://schemas.microsoft.com/sharepoint/v3/contenttype/forms">
-  <Display>DocumentLibraryForm</Display>
-  <Edit>DocumentLibraryForm</Edit>
-  <New>DocumentLibraryForm</New>
-</FormTemplates>
+<file path=customXml/itemProps1.xml><?xml version="1.0" encoding="utf-8"?>
+<ds:datastoreItem xmlns:ds="http://schemas.openxmlformats.org/officeDocument/2006/customXml" ds:itemID="{C8DF0D7C-89C8-4562-89D6-EC22B575D74B}">
+  <ds:schemaRefs>
+    <ds:schemaRef ds:uri="http://schemas.microsoft.com/office/2006/metadata/properties"/>
+    <ds:schemaRef ds:uri="http://schemas.microsoft.com/office/infopath/2007/PartnerControls"/>
+    <ds:schemaRef ds:uri="79cf79ad-c52e-47f8-8205-14d79ea2b552"/>
+  </ds:schemaRefs>
+</ds:datastoreItem>
 </file>
 
-<file path=customXml/item3.xml><?xml version="1.0" encoding="utf-8"?>
-<p:properties xmlns:p="http://schemas.microsoft.com/office/2006/metadata/properties" xmlns:xsi="http://www.w3.org/2001/XMLSchema-instance" xmlns:pc="http://schemas.microsoft.com/office/infopath/2007/PartnerControls">
-  <documentManagement>
-    <_activity xmlns="79cf79ad-c52e-47f8-8205-14d79ea2b552" xsi:nil="true"/>
-  </documentManagement>
-</p:properties>
+<file path=customXml/itemProps2.xml><?xml version="1.0" encoding="utf-8"?>
+<ds:datastoreItem xmlns:ds="http://schemas.openxmlformats.org/officeDocument/2006/customXml" ds:itemID="{E12E0FA1-00A7-4CB6-98FF-145819A2175A}">
+  <ds:schemaRefs>
+    <ds:schemaRef ds:uri="http://schemas.microsoft.com/sharepoint/v3/contenttype/forms"/>
+  </ds:schemaRefs>
+</ds:datastoreItem>
 </file>
 
-<file path=customXml/itemProps1.xml><?xml version="1.0" encoding="utf-8"?>
+<file path=customXml/itemProps3.xml><?xml version="1.0" encoding="utf-8"?>
 <ds:datastoreItem xmlns:ds="http://schemas.openxmlformats.org/officeDocument/2006/customXml" ds:itemID="{27D24257-228D-4015-A0D1-3DC17AFA4BB3}">
   <ds:schemaRefs>
     <ds:schemaRef ds:uri="http://schemas.microsoft.com/office/2006/metadata/contentType"/>
@@ -1593,29 +1627,4 @@
     <ds:schemaRef ds:uri="http://schemas.microsoft.com/internal/obd"/>
   </ds:schemaRefs>
 </ds:datastoreItem>
-</file>
-
-<file path=customXml/itemProps2.xml><?xml version="1.0" encoding="utf-8"?>
-<ds:datastoreItem xmlns:ds="http://schemas.openxmlformats.org/officeDocument/2006/customXml" ds:itemID="{E12E0FA1-00A7-4CB6-98FF-145819A2175A}">
-  <ds:schemaRefs>
-    <ds:schemaRef ds:uri="http://schemas.microsoft.com/sharepoint/v3/contenttype/forms"/>
-  </ds:schemaRefs>
-</ds:datastoreItem>
-</file>
-
-<file path=customXml/itemProps3.xml><?xml version="1.0" encoding="utf-8"?>
-<ds:datastoreItem xmlns:ds="http://schemas.openxmlformats.org/officeDocument/2006/customXml" ds:itemID="{C8DF0D7C-89C8-4562-89D6-EC22B575D74B}">
-  <ds:schemaRefs>
-    <ds:schemaRef ds:uri="http://schemas.microsoft.com/office/2006/metadata/properties"/>
-    <ds:schemaRef ds:uri="http://purl.org/dc/terms/"/>
-    <ds:schemaRef ds:uri="http://www.w3.org/XML/1998/namespace"/>
-    <ds:schemaRef ds:uri="http://schemas.microsoft.com/office/2006/documentManagement/types"/>
-    <ds:schemaRef ds:uri="http://purl.org/dc/dcmitype/"/>
-    <ds:schemaRef ds:uri="http://schemas.openxmlformats.org/package/2006/metadata/core-properties"/>
-    <ds:schemaRef ds:uri="79cf79ad-c52e-47f8-8205-14d79ea2b552"/>
-    <ds:schemaRef ds:uri="http://schemas.microsoft.com/office/infopath/2007/PartnerControls"/>
-    <ds:schemaRef ds:uri="7d1ca505-dcf2-4fe0-8b69-b0898893a8b8"/>
-    <ds:schemaRef ds:uri="http://purl.org/dc/elements/1.1/"/>
-  </ds:schemaRefs>
-</ds:datastoreItem>
 </file>